--- a/Figures/Tables.docx
+++ b/Figures/Tables.docx
@@ -96,7 +96,34 @@
                 <w:sz w:val="22"/>
                 <w:szCs w:val="22"/>
               </w:rPr>
-              <w:t>31 (58.5% of total)</w:t>
+              <w:t>28</w:t>
+            </w:r>
+            <w:r>
+              <w:rPr>
+                <w:rFonts w:ascii="Arial" w:eastAsia="Arial" w:hAnsi="Arial" w:cs="Arial"/>
+                <w:color w:val="111111"/>
+                <w:sz w:val="22"/>
+                <w:szCs w:val="22"/>
+              </w:rPr>
+              <w:t xml:space="preserve"> (5</w:t>
+            </w:r>
+            <w:r>
+              <w:rPr>
+                <w:rFonts w:ascii="Arial" w:eastAsia="Arial" w:hAnsi="Arial" w:cs="Arial"/>
+                <w:color w:val="111111"/>
+                <w:sz w:val="22"/>
+                <w:szCs w:val="22"/>
+              </w:rPr>
+              <w:t>6</w:t>
+            </w:r>
+            <w:r>
+              <w:rPr>
+                <w:rFonts w:ascii="Arial" w:eastAsia="Arial" w:hAnsi="Arial" w:cs="Arial"/>
+                <w:color w:val="111111"/>
+                <w:sz w:val="22"/>
+                <w:szCs w:val="22"/>
+              </w:rPr>
+              <w:t>% of total)</w:t>
             </w:r>
           </w:p>
         </w:tc>
@@ -171,7 +198,43 @@
                 <w:sz w:val="22"/>
                 <w:szCs w:val="22"/>
               </w:rPr>
-              <w:t>10 (32.3%)</w:t>
+              <w:t>10 (</w:t>
+            </w:r>
+            <w:r>
+              <w:rPr>
+                <w:rFonts w:ascii="Arial" w:eastAsia="Arial" w:hAnsi="Arial" w:cs="Arial"/>
+                <w:color w:val="111111"/>
+                <w:sz w:val="22"/>
+                <w:szCs w:val="22"/>
+              </w:rPr>
+              <w:t>28</w:t>
+            </w:r>
+            <w:r>
+              <w:rPr>
+                <w:rFonts w:ascii="Arial" w:eastAsia="Arial" w:hAnsi="Arial" w:cs="Arial"/>
+                <w:color w:val="111111"/>
+                <w:sz w:val="22"/>
+                <w:szCs w:val="22"/>
+              </w:rPr>
+              <w:t>.</w:t>
+            </w:r>
+            <w:r>
+              <w:rPr>
+                <w:rFonts w:ascii="Arial" w:eastAsia="Arial" w:hAnsi="Arial" w:cs="Arial"/>
+                <w:color w:val="111111"/>
+                <w:sz w:val="22"/>
+                <w:szCs w:val="22"/>
+              </w:rPr>
+              <w:t>0</w:t>
+            </w:r>
+            <w:r>
+              <w:rPr>
+                <w:rFonts w:ascii="Arial" w:eastAsia="Arial" w:hAnsi="Arial" w:cs="Arial"/>
+                <w:color w:val="111111"/>
+                <w:sz w:val="22"/>
+                <w:szCs w:val="22"/>
+              </w:rPr>
+              <w:t>%)</w:t>
             </w:r>
           </w:p>
         </w:tc>
@@ -255,7 +318,52 @@
                 <w:sz w:val="22"/>
                 <w:szCs w:val="22"/>
               </w:rPr>
-              <w:t>21 (67.7%)</w:t>
+              <w:t>18</w:t>
+            </w:r>
+            <w:r>
+              <w:rPr>
+                <w:rFonts w:ascii="Arial" w:eastAsia="Arial" w:hAnsi="Arial" w:cs="Arial"/>
+                <w:color w:val="111111"/>
+                <w:sz w:val="22"/>
+                <w:szCs w:val="22"/>
+              </w:rPr>
+              <w:t xml:space="preserve"> (</w:t>
+            </w:r>
+            <w:r>
+              <w:rPr>
+                <w:rFonts w:ascii="Arial" w:eastAsia="Arial" w:hAnsi="Arial" w:cs="Arial"/>
+                <w:color w:val="111111"/>
+                <w:sz w:val="22"/>
+                <w:szCs w:val="22"/>
+              </w:rPr>
+              <w:t>72</w:t>
+            </w:r>
+            <w:r>
+              <w:rPr>
+                <w:rFonts w:ascii="Arial" w:eastAsia="Arial" w:hAnsi="Arial" w:cs="Arial"/>
+                <w:color w:val="111111"/>
+                <w:sz w:val="22"/>
+                <w:szCs w:val="22"/>
+              </w:rPr>
+              <w:t>.</w:t>
+            </w:r>
+            <w:r>
+              <w:rPr>
+                <w:rFonts w:ascii="Arial" w:eastAsia="Arial" w:hAnsi="Arial" w:cs="Arial"/>
+                <w:color w:val="111111"/>
+                <w:sz w:val="22"/>
+                <w:szCs w:val="22"/>
+              </w:rPr>
+              <w:t>0</w:t>
+            </w:r>
+            <w:r>
+              <w:rPr>
+                <w:rFonts w:ascii="Arial" w:eastAsia="Arial" w:hAnsi="Arial" w:cs="Arial"/>
+                <w:color w:val="111111"/>
+                <w:sz w:val="22"/>
+                <w:szCs w:val="22"/>
+              </w:rPr>
+              <w:t>%)</w:t>
             </w:r>
           </w:p>
         </w:tc>
@@ -358,7 +466,25 @@
                 <w:sz w:val="22"/>
                 <w:szCs w:val="22"/>
               </w:rPr>
-              <w:t>22 (41.5% of total)</w:t>
+              <w:t>22 (</w:t>
+            </w:r>
+            <w:r>
+              <w:rPr>
+                <w:rFonts w:ascii="Arial" w:eastAsia="Arial" w:hAnsi="Arial" w:cs="Arial"/>
+                <w:color w:val="111111"/>
+                <w:sz w:val="22"/>
+                <w:szCs w:val="22"/>
+              </w:rPr>
+              <w:t>44</w:t>
+            </w:r>
+            <w:r>
+              <w:rPr>
+                <w:rFonts w:ascii="Arial" w:eastAsia="Arial" w:hAnsi="Arial" w:cs="Arial"/>
+                <w:color w:val="111111"/>
+                <w:sz w:val="22"/>
+                <w:szCs w:val="22"/>
+              </w:rPr>
+              <w:t>% of total)</w:t>
             </w:r>
           </w:p>
         </w:tc>
@@ -545,6 +671,12 @@
       </w:tr>
     </w:tbl>
     <w:p>
+      <w:pPr>
+        <w:rPr>
+          <w:b/>
+          <w:bCs/>
+        </w:rPr>
+      </w:pPr>
       <w:r>
         <w:rPr>
           <w:b/>
@@ -574,6 +706,796 @@
         <w:t xml:space="preserve">Summary of variables in Iowa Housing data set </w:t>
       </w:r>
     </w:p>
+    <w:p>
+      <w:pPr>
+        <w:rPr>
+          <w:b/>
+          <w:bCs/>
+        </w:rPr>
+      </w:pPr>
+    </w:p>
+    <w:tbl>
+      <w:tblPr>
+        <w:tblStyle w:val="Table"/>
+        <w:tblW w:w="9540" w:type="dxa"/>
+        <w:tblInd w:w="-5" w:type="dxa"/>
+        <w:tblLayout w:type="fixed"/>
+        <w:tblLook w:val="0420" w:firstRow="1" w:lastRow="0" w:firstColumn="0" w:lastColumn="0" w:noHBand="0" w:noVBand="1"/>
+      </w:tblPr>
+      <w:tblGrid>
+        <w:gridCol w:w="3060"/>
+        <w:gridCol w:w="1620"/>
+        <w:gridCol w:w="1620"/>
+        <w:gridCol w:w="1620"/>
+        <w:gridCol w:w="1620"/>
+      </w:tblGrid>
+      <w:tr>
+        <w:trPr>
+          <w:cantSplit/>
+          <w:trHeight w:val="360"/>
+        </w:trPr>
+        <w:tc>
+          <w:tcPr>
+            <w:tcW w:w="3060" w:type="dxa"/>
+            <w:tcBorders>
+              <w:bottom w:val="single" w:sz="4" w:space="0" w:color="auto"/>
+              <w:right w:val="single" w:sz="4" w:space="0" w:color="auto"/>
+            </w:tcBorders>
+            <w:shd w:val="clear" w:color="auto" w:fill="FFFFFF"/>
+            <w:tcMar>
+              <w:top w:w="0" w:type="dxa"/>
+              <w:left w:w="0" w:type="dxa"/>
+              <w:bottom w:w="0" w:type="dxa"/>
+              <w:right w:w="0" w:type="dxa"/>
+            </w:tcMar>
+            <w:vAlign w:val="center"/>
+          </w:tcPr>
+          <w:p>
+            <w:pPr>
+              <w:spacing w:before="40" w:after="40"/>
+              <w:ind w:left="100" w:right="100"/>
+              <w:rPr>
+                <w:rFonts w:ascii="Arial" w:eastAsia="Arial" w:hAnsi="Arial" w:cs="Arial"/>
+                <w:b/>
+                <w:bCs/>
+                <w:color w:val="111111"/>
+                <w:sz w:val="22"/>
+                <w:szCs w:val="22"/>
+              </w:rPr>
+            </w:pPr>
+          </w:p>
+        </w:tc>
+        <w:tc>
+          <w:tcPr>
+            <w:tcW w:w="3240" w:type="dxa"/>
+            <w:gridSpan w:val="2"/>
+            <w:tcBorders>
+              <w:top w:val="single" w:sz="4" w:space="0" w:color="auto"/>
+              <w:left w:val="single" w:sz="4" w:space="0" w:color="auto"/>
+              <w:bottom w:val="single" w:sz="4" w:space="0" w:color="auto"/>
+              <w:right w:val="single" w:sz="4" w:space="0" w:color="auto"/>
+            </w:tcBorders>
+            <w:shd w:val="clear" w:color="auto" w:fill="FFFFFF"/>
+            <w:tcMar>
+              <w:top w:w="0" w:type="dxa"/>
+              <w:left w:w="0" w:type="dxa"/>
+              <w:bottom w:w="0" w:type="dxa"/>
+              <w:right w:w="0" w:type="dxa"/>
+            </w:tcMar>
+            <w:vAlign w:val="center"/>
+          </w:tcPr>
+          <w:p>
+            <w:pPr>
+              <w:spacing w:before="40" w:after="40"/>
+              <w:ind w:left="100" w:right="100"/>
+              <w:jc w:val="right"/>
+              <w:rPr>
+                <w:rFonts w:ascii="Arial" w:eastAsia="Arial" w:hAnsi="Arial" w:cs="Arial"/>
+                <w:color w:val="111111"/>
+                <w:sz w:val="22"/>
+                <w:szCs w:val="22"/>
+              </w:rPr>
+            </w:pPr>
+            <w:r>
+              <w:rPr>
+                <w:rFonts w:ascii="Arial" w:eastAsia="Arial" w:hAnsi="Arial" w:cs="Arial"/>
+                <w:b/>
+                <w:bCs/>
+                <w:color w:val="111111"/>
+                <w:sz w:val="22"/>
+                <w:szCs w:val="22"/>
+              </w:rPr>
+              <w:t>K-fold cross-validation error (K=10)</w:t>
+            </w:r>
+          </w:p>
+        </w:tc>
+        <w:tc>
+          <w:tcPr>
+            <w:tcW w:w="3240" w:type="dxa"/>
+            <w:gridSpan w:val="2"/>
+            <w:tcBorders>
+              <w:top w:val="single" w:sz="4" w:space="0" w:color="auto"/>
+              <w:left w:val="single" w:sz="4" w:space="0" w:color="auto"/>
+              <w:bottom w:val="single" w:sz="4" w:space="0" w:color="auto"/>
+              <w:right w:val="single" w:sz="4" w:space="0" w:color="auto"/>
+            </w:tcBorders>
+            <w:shd w:val="clear" w:color="auto" w:fill="FFFFFF"/>
+          </w:tcPr>
+          <w:p>
+            <w:pPr>
+              <w:spacing w:before="40" w:after="40"/>
+              <w:ind w:left="100" w:right="100"/>
+              <w:jc w:val="right"/>
+              <w:rPr>
+                <w:rFonts w:ascii="Arial" w:eastAsia="Arial" w:hAnsi="Arial" w:cs="Arial"/>
+                <w:b/>
+                <w:bCs/>
+                <w:color w:val="111111"/>
+                <w:sz w:val="22"/>
+                <w:szCs w:val="22"/>
+              </w:rPr>
+            </w:pPr>
+            <w:r>
+              <w:rPr>
+                <w:rFonts w:ascii="Arial" w:eastAsia="Arial" w:hAnsi="Arial" w:cs="Arial"/>
+                <w:b/>
+                <w:bCs/>
+                <w:color w:val="111111"/>
+                <w:sz w:val="22"/>
+                <w:szCs w:val="22"/>
+              </w:rPr>
+              <w:t>Bootstrap re-sampling error (B=10)</w:t>
+            </w:r>
+          </w:p>
+        </w:tc>
+      </w:tr>
+      <w:tr>
+        <w:trPr>
+          <w:cantSplit/>
+          <w:trHeight w:val="360"/>
+        </w:trPr>
+        <w:tc>
+          <w:tcPr>
+            <w:tcW w:w="3060" w:type="dxa"/>
+            <w:tcBorders>
+              <w:top w:val="single" w:sz="4" w:space="0" w:color="auto"/>
+              <w:left w:val="single" w:sz="4" w:space="0" w:color="auto"/>
+              <w:bottom w:val="single" w:sz="4" w:space="0" w:color="auto"/>
+              <w:right w:val="single" w:sz="4" w:space="0" w:color="auto"/>
+            </w:tcBorders>
+            <w:shd w:val="clear" w:color="auto" w:fill="FFFFFF"/>
+            <w:tcMar>
+              <w:top w:w="0" w:type="dxa"/>
+              <w:left w:w="0" w:type="dxa"/>
+              <w:bottom w:w="0" w:type="dxa"/>
+              <w:right w:w="0" w:type="dxa"/>
+            </w:tcMar>
+            <w:vAlign w:val="center"/>
+          </w:tcPr>
+          <w:p>
+            <w:pPr>
+              <w:spacing w:before="40" w:after="40"/>
+              <w:ind w:left="100" w:right="100"/>
+              <w:rPr>
+                <w:rFonts w:ascii="Arial" w:eastAsia="Arial" w:hAnsi="Arial" w:cs="Arial"/>
+                <w:b/>
+                <w:bCs/>
+                <w:color w:val="111111"/>
+                <w:sz w:val="22"/>
+                <w:szCs w:val="22"/>
+              </w:rPr>
+            </w:pPr>
+            <w:r>
+              <w:rPr>
+                <w:rFonts w:ascii="Arial" w:eastAsia="Arial" w:hAnsi="Arial" w:cs="Arial"/>
+                <w:b/>
+                <w:bCs/>
+                <w:color w:val="111111"/>
+                <w:sz w:val="22"/>
+                <w:szCs w:val="22"/>
+              </w:rPr>
+              <w:t xml:space="preserve">Prediction Method </w:t>
+            </w:r>
+          </w:p>
+        </w:tc>
+        <w:tc>
+          <w:tcPr>
+            <w:tcW w:w="1620" w:type="dxa"/>
+            <w:tcBorders>
+              <w:top w:val="single" w:sz="4" w:space="0" w:color="auto"/>
+              <w:left w:val="single" w:sz="4" w:space="0" w:color="auto"/>
+              <w:bottom w:val="single" w:sz="4" w:space="0" w:color="auto"/>
+              <w:right w:val="single" w:sz="4" w:space="0" w:color="auto"/>
+            </w:tcBorders>
+            <w:shd w:val="clear" w:color="auto" w:fill="FFFFFF"/>
+            <w:tcMar>
+              <w:top w:w="0" w:type="dxa"/>
+              <w:left w:w="0" w:type="dxa"/>
+              <w:bottom w:w="0" w:type="dxa"/>
+              <w:right w:w="0" w:type="dxa"/>
+            </w:tcMar>
+            <w:vAlign w:val="center"/>
+          </w:tcPr>
+          <w:p>
+            <w:pPr>
+              <w:spacing w:before="40" w:after="40"/>
+              <w:ind w:left="100" w:right="100"/>
+              <w:jc w:val="right"/>
+              <w:rPr>
+                <w:rFonts w:ascii="Arial" w:eastAsia="Arial" w:hAnsi="Arial" w:cs="Arial"/>
+                <w:color w:val="111111"/>
+                <w:sz w:val="22"/>
+                <w:szCs w:val="22"/>
+              </w:rPr>
+            </w:pPr>
+            <w:r>
+              <w:rPr>
+                <w:rFonts w:ascii="Arial" w:eastAsia="Arial" w:hAnsi="Arial" w:cs="Arial"/>
+                <w:color w:val="111111"/>
+                <w:sz w:val="22"/>
+                <w:szCs w:val="22"/>
+              </w:rPr>
+              <w:t>Root mean square error (RMSE)</w:t>
+            </w:r>
+          </w:p>
+        </w:tc>
+        <w:tc>
+          <w:tcPr>
+            <w:tcW w:w="1620" w:type="dxa"/>
+            <w:tcBorders>
+              <w:top w:val="single" w:sz="4" w:space="0" w:color="auto"/>
+              <w:left w:val="single" w:sz="4" w:space="0" w:color="auto"/>
+              <w:bottom w:val="single" w:sz="4" w:space="0" w:color="auto"/>
+              <w:right w:val="single" w:sz="4" w:space="0" w:color="auto"/>
+            </w:tcBorders>
+            <w:shd w:val="clear" w:color="auto" w:fill="FFFFFF"/>
+          </w:tcPr>
+          <w:p>
+            <w:pPr>
+              <w:spacing w:before="40" w:after="40"/>
+              <w:ind w:left="100" w:right="100"/>
+              <w:jc w:val="right"/>
+              <w:rPr>
+                <w:rFonts w:ascii="Arial" w:eastAsia="Arial" w:hAnsi="Arial" w:cs="Arial"/>
+                <w:color w:val="111111"/>
+                <w:sz w:val="22"/>
+                <w:szCs w:val="22"/>
+              </w:rPr>
+            </w:pPr>
+            <w:bookmarkStart w:id="0" w:name="OLE_LINK1"/>
+            <w:bookmarkStart w:id="1" w:name="OLE_LINK2"/>
+            <w:r>
+              <w:rPr>
+                <w:rFonts w:ascii="Arial" w:eastAsia="Arial" w:hAnsi="Arial" w:cs="Arial"/>
+                <w:color w:val="111111"/>
+                <w:sz w:val="22"/>
+                <w:szCs w:val="22"/>
+              </w:rPr>
+              <w:t>Mean absolute error (MAE)</w:t>
+            </w:r>
+            <w:bookmarkEnd w:id="0"/>
+            <w:bookmarkEnd w:id="1"/>
+          </w:p>
+        </w:tc>
+        <w:tc>
+          <w:tcPr>
+            <w:tcW w:w="1620" w:type="dxa"/>
+            <w:tcBorders>
+              <w:top w:val="single" w:sz="4" w:space="0" w:color="auto"/>
+              <w:left w:val="single" w:sz="4" w:space="0" w:color="auto"/>
+              <w:bottom w:val="single" w:sz="4" w:space="0" w:color="auto"/>
+              <w:right w:val="single" w:sz="4" w:space="0" w:color="auto"/>
+            </w:tcBorders>
+            <w:shd w:val="clear" w:color="auto" w:fill="FFFFFF"/>
+          </w:tcPr>
+          <w:p>
+            <w:pPr>
+              <w:spacing w:before="40" w:after="40"/>
+              <w:ind w:left="100" w:right="100"/>
+              <w:jc w:val="right"/>
+              <w:rPr>
+                <w:rFonts w:ascii="Arial" w:eastAsia="Arial" w:hAnsi="Arial" w:cs="Arial"/>
+                <w:color w:val="111111"/>
+                <w:sz w:val="22"/>
+                <w:szCs w:val="22"/>
+              </w:rPr>
+            </w:pPr>
+            <w:r>
+              <w:rPr>
+                <w:rFonts w:ascii="Arial" w:eastAsia="Arial" w:hAnsi="Arial" w:cs="Arial"/>
+                <w:color w:val="111111"/>
+                <w:sz w:val="22"/>
+                <w:szCs w:val="22"/>
+              </w:rPr>
+              <w:t>Root mean</w:t>
+            </w:r>
+            <w:r>
+              <w:rPr>
+                <w:rFonts w:ascii="Arial" w:eastAsia="Arial" w:hAnsi="Arial" w:cs="Arial"/>
+                <w:color w:val="111111"/>
+                <w:sz w:val="22"/>
+                <w:szCs w:val="22"/>
+              </w:rPr>
+              <w:t xml:space="preserve"> square error (</w:t>
+            </w:r>
+            <w:r>
+              <w:rPr>
+                <w:rFonts w:ascii="Arial" w:eastAsia="Arial" w:hAnsi="Arial" w:cs="Arial"/>
+                <w:color w:val="111111"/>
+                <w:sz w:val="22"/>
+                <w:szCs w:val="22"/>
+              </w:rPr>
+              <w:t>R</w:t>
+            </w:r>
+            <w:r>
+              <w:rPr>
+                <w:rFonts w:ascii="Arial" w:eastAsia="Arial" w:hAnsi="Arial" w:cs="Arial"/>
+                <w:color w:val="111111"/>
+                <w:sz w:val="22"/>
+                <w:szCs w:val="22"/>
+              </w:rPr>
+              <w:t>MSE)</w:t>
+            </w:r>
+          </w:p>
+        </w:tc>
+        <w:tc>
+          <w:tcPr>
+            <w:tcW w:w="1620" w:type="dxa"/>
+            <w:tcBorders>
+              <w:top w:val="single" w:sz="4" w:space="0" w:color="auto"/>
+              <w:left w:val="single" w:sz="4" w:space="0" w:color="auto"/>
+              <w:bottom w:val="single" w:sz="4" w:space="0" w:color="auto"/>
+              <w:right w:val="single" w:sz="4" w:space="0" w:color="auto"/>
+            </w:tcBorders>
+            <w:shd w:val="clear" w:color="auto" w:fill="FFFFFF"/>
+          </w:tcPr>
+          <w:p>
+            <w:pPr>
+              <w:spacing w:before="40" w:after="40"/>
+              <w:ind w:left="100" w:right="100"/>
+              <w:jc w:val="right"/>
+              <w:rPr>
+                <w:rFonts w:ascii="Arial" w:eastAsia="Arial" w:hAnsi="Arial" w:cs="Arial"/>
+                <w:color w:val="111111"/>
+                <w:sz w:val="22"/>
+                <w:szCs w:val="22"/>
+              </w:rPr>
+            </w:pPr>
+            <w:r>
+              <w:rPr>
+                <w:rFonts w:ascii="Arial" w:eastAsia="Arial" w:hAnsi="Arial" w:cs="Arial"/>
+                <w:color w:val="111111"/>
+                <w:sz w:val="22"/>
+                <w:szCs w:val="22"/>
+              </w:rPr>
+              <w:t>Mean absolute error (MAE)</w:t>
+            </w:r>
+          </w:p>
+        </w:tc>
+      </w:tr>
+      <w:tr>
+        <w:trPr>
+          <w:cantSplit/>
+          <w:trHeight w:val="360"/>
+        </w:trPr>
+        <w:tc>
+          <w:tcPr>
+            <w:tcW w:w="3060" w:type="dxa"/>
+            <w:tcBorders>
+              <w:top w:val="single" w:sz="4" w:space="0" w:color="auto"/>
+              <w:left w:val="single" w:sz="4" w:space="0" w:color="auto"/>
+              <w:bottom w:val="single" w:sz="4" w:space="0" w:color="auto"/>
+              <w:right w:val="single" w:sz="4" w:space="0" w:color="auto"/>
+            </w:tcBorders>
+            <w:shd w:val="clear" w:color="auto" w:fill="FFFFFF"/>
+            <w:tcMar>
+              <w:top w:w="0" w:type="dxa"/>
+              <w:left w:w="0" w:type="dxa"/>
+              <w:bottom w:w="0" w:type="dxa"/>
+              <w:right w:w="0" w:type="dxa"/>
+            </w:tcMar>
+            <w:vAlign w:val="center"/>
+          </w:tcPr>
+          <w:p>
+            <w:pPr>
+              <w:spacing w:before="40" w:after="40"/>
+              <w:ind w:left="100" w:right="100"/>
+            </w:pPr>
+            <w:r>
+              <w:rPr>
+                <w:rFonts w:ascii="Arial" w:eastAsia="Arial" w:hAnsi="Arial" w:cs="Arial"/>
+                <w:color w:val="111111"/>
+                <w:sz w:val="22"/>
+                <w:szCs w:val="22"/>
+              </w:rPr>
+              <w:t>Decision tree (CART)</w:t>
+            </w:r>
+          </w:p>
+        </w:tc>
+        <w:tc>
+          <w:tcPr>
+            <w:tcW w:w="1620" w:type="dxa"/>
+            <w:tcBorders>
+              <w:top w:val="single" w:sz="4" w:space="0" w:color="auto"/>
+              <w:left w:val="single" w:sz="4" w:space="0" w:color="auto"/>
+              <w:bottom w:val="single" w:sz="4" w:space="0" w:color="auto"/>
+              <w:right w:val="single" w:sz="4" w:space="0" w:color="auto"/>
+            </w:tcBorders>
+            <w:shd w:val="clear" w:color="auto" w:fill="FFFFFF"/>
+            <w:tcMar>
+              <w:top w:w="0" w:type="dxa"/>
+              <w:left w:w="0" w:type="dxa"/>
+              <w:bottom w:w="0" w:type="dxa"/>
+              <w:right w:w="0" w:type="dxa"/>
+            </w:tcMar>
+            <w:vAlign w:val="center"/>
+          </w:tcPr>
+          <w:p>
+            <w:pPr>
+              <w:spacing w:before="40" w:after="40"/>
+              <w:ind w:left="100" w:right="100"/>
+              <w:jc w:val="right"/>
+              <w:rPr>
+                <w:rFonts w:ascii="Arial" w:hAnsi="Arial" w:cs="Arial"/>
+                <w:sz w:val="22"/>
+                <w:szCs w:val="22"/>
+              </w:rPr>
+            </w:pPr>
+            <w:r>
+              <w:rPr>
+                <w:rFonts w:ascii="Arial" w:hAnsi="Arial" w:cs="Arial"/>
+                <w:sz w:val="22"/>
+                <w:szCs w:val="22"/>
+              </w:rPr>
+              <w:t>49322.68</w:t>
+            </w:r>
+          </w:p>
+        </w:tc>
+        <w:tc>
+          <w:tcPr>
+            <w:tcW w:w="1620" w:type="dxa"/>
+            <w:tcBorders>
+              <w:top w:val="single" w:sz="4" w:space="0" w:color="auto"/>
+              <w:left w:val="single" w:sz="4" w:space="0" w:color="auto"/>
+              <w:bottom w:val="single" w:sz="4" w:space="0" w:color="auto"/>
+              <w:right w:val="single" w:sz="4" w:space="0" w:color="auto"/>
+            </w:tcBorders>
+            <w:shd w:val="clear" w:color="auto" w:fill="FFFFFF"/>
+          </w:tcPr>
+          <w:p>
+            <w:pPr>
+              <w:spacing w:before="40" w:after="40"/>
+              <w:ind w:left="100" w:right="100"/>
+              <w:jc w:val="right"/>
+              <w:rPr>
+                <w:rFonts w:ascii="Arial" w:eastAsia="Arial" w:hAnsi="Arial" w:cs="Arial"/>
+                <w:color w:val="111111"/>
+                <w:sz w:val="22"/>
+                <w:szCs w:val="22"/>
+              </w:rPr>
+            </w:pPr>
+            <w:r>
+              <w:rPr>
+                <w:rFonts w:ascii="Arial" w:eastAsia="Arial" w:hAnsi="Arial" w:cs="Arial"/>
+                <w:color w:val="111111"/>
+                <w:sz w:val="22"/>
+                <w:szCs w:val="22"/>
+              </w:rPr>
+              <w:t>33722.26</w:t>
+            </w:r>
+          </w:p>
+        </w:tc>
+        <w:tc>
+          <w:tcPr>
+            <w:tcW w:w="1620" w:type="dxa"/>
+            <w:tcBorders>
+              <w:top w:val="single" w:sz="4" w:space="0" w:color="auto"/>
+              <w:left w:val="single" w:sz="4" w:space="0" w:color="auto"/>
+              <w:bottom w:val="single" w:sz="4" w:space="0" w:color="auto"/>
+              <w:right w:val="single" w:sz="4" w:space="0" w:color="auto"/>
+            </w:tcBorders>
+            <w:shd w:val="clear" w:color="auto" w:fill="FFFFFF"/>
+          </w:tcPr>
+          <w:p>
+            <w:pPr>
+              <w:spacing w:before="40" w:after="40"/>
+              <w:ind w:left="100" w:right="100"/>
+              <w:jc w:val="right"/>
+              <w:rPr>
+                <w:rFonts w:ascii="Arial" w:eastAsia="Arial" w:hAnsi="Arial" w:cs="Arial"/>
+                <w:color w:val="111111"/>
+                <w:sz w:val="22"/>
+                <w:szCs w:val="22"/>
+              </w:rPr>
+            </w:pPr>
+            <w:r>
+              <w:rPr>
+                <w:rFonts w:ascii="Arial" w:hAnsi="Arial" w:cs="Arial"/>
+                <w:sz w:val="22"/>
+                <w:szCs w:val="22"/>
+              </w:rPr>
+              <w:t>45215.</w:t>
+            </w:r>
+            <w:r>
+              <w:rPr>
+                <w:rFonts w:ascii="Arial" w:hAnsi="Arial" w:cs="Arial"/>
+                <w:sz w:val="22"/>
+                <w:szCs w:val="22"/>
+              </w:rPr>
+              <w:t>75</w:t>
+            </w:r>
+          </w:p>
+        </w:tc>
+        <w:tc>
+          <w:tcPr>
+            <w:tcW w:w="1620" w:type="dxa"/>
+            <w:tcBorders>
+              <w:top w:val="single" w:sz="4" w:space="0" w:color="auto"/>
+              <w:left w:val="single" w:sz="4" w:space="0" w:color="auto"/>
+              <w:bottom w:val="single" w:sz="4" w:space="0" w:color="auto"/>
+              <w:right w:val="single" w:sz="4" w:space="0" w:color="auto"/>
+            </w:tcBorders>
+            <w:shd w:val="clear" w:color="auto" w:fill="FFFFFF"/>
+          </w:tcPr>
+          <w:p>
+            <w:pPr>
+              <w:spacing w:before="40" w:after="40"/>
+              <w:ind w:left="100" w:right="100"/>
+              <w:jc w:val="right"/>
+              <w:rPr>
+                <w:rFonts w:ascii="Arial" w:eastAsia="Arial" w:hAnsi="Arial" w:cs="Arial"/>
+                <w:color w:val="111111"/>
+                <w:sz w:val="22"/>
+                <w:szCs w:val="22"/>
+              </w:rPr>
+            </w:pPr>
+            <w:r>
+              <w:rPr>
+                <w:rFonts w:ascii="Arial" w:eastAsia="Arial" w:hAnsi="Arial" w:cs="Arial"/>
+                <w:color w:val="111111"/>
+                <w:sz w:val="22"/>
+                <w:szCs w:val="22"/>
+              </w:rPr>
+              <w:t>30833.37</w:t>
+            </w:r>
+          </w:p>
+        </w:tc>
+      </w:tr>
+      <w:tr>
+        <w:trPr>
+          <w:cantSplit/>
+          <w:trHeight w:val="360"/>
+        </w:trPr>
+        <w:tc>
+          <w:tcPr>
+            <w:tcW w:w="3060" w:type="dxa"/>
+            <w:tcBorders>
+              <w:top w:val="single" w:sz="4" w:space="0" w:color="auto"/>
+              <w:left w:val="single" w:sz="4" w:space="0" w:color="auto"/>
+              <w:bottom w:val="single" w:sz="4" w:space="0" w:color="auto"/>
+              <w:right w:val="single" w:sz="4" w:space="0" w:color="auto"/>
+            </w:tcBorders>
+            <w:shd w:val="clear" w:color="auto" w:fill="FFFFFF"/>
+            <w:tcMar>
+              <w:top w:w="0" w:type="dxa"/>
+              <w:left w:w="0" w:type="dxa"/>
+              <w:bottom w:w="0" w:type="dxa"/>
+              <w:right w:w="0" w:type="dxa"/>
+            </w:tcMar>
+            <w:vAlign w:val="center"/>
+          </w:tcPr>
+          <w:p>
+            <w:pPr>
+              <w:spacing w:before="40" w:after="40"/>
+              <w:ind w:left="100" w:right="100"/>
+              <w:rPr>
+                <w:rFonts w:ascii="Arial" w:eastAsia="Arial" w:hAnsi="Arial" w:cs="Arial"/>
+                <w:color w:val="111111"/>
+                <w:sz w:val="22"/>
+                <w:szCs w:val="22"/>
+              </w:rPr>
+            </w:pPr>
+            <w:r>
+              <w:rPr>
+                <w:rFonts w:ascii="Arial" w:eastAsia="Arial" w:hAnsi="Arial" w:cs="Arial"/>
+                <w:color w:val="111111"/>
+                <w:sz w:val="22"/>
+                <w:szCs w:val="22"/>
+              </w:rPr>
+              <w:t>Random forest</w:t>
+            </w:r>
+          </w:p>
+        </w:tc>
+        <w:tc>
+          <w:tcPr>
+            <w:tcW w:w="1620" w:type="dxa"/>
+            <w:tcBorders>
+              <w:top w:val="single" w:sz="4" w:space="0" w:color="auto"/>
+              <w:left w:val="single" w:sz="4" w:space="0" w:color="auto"/>
+              <w:bottom w:val="single" w:sz="4" w:space="0" w:color="auto"/>
+              <w:right w:val="single" w:sz="4" w:space="0" w:color="auto"/>
+            </w:tcBorders>
+            <w:shd w:val="clear" w:color="auto" w:fill="FFFFFF"/>
+            <w:tcMar>
+              <w:top w:w="0" w:type="dxa"/>
+              <w:left w:w="0" w:type="dxa"/>
+              <w:bottom w:w="0" w:type="dxa"/>
+              <w:right w:w="0" w:type="dxa"/>
+            </w:tcMar>
+            <w:vAlign w:val="center"/>
+          </w:tcPr>
+          <w:p>
+            <w:pPr>
+              <w:spacing w:before="40" w:after="40"/>
+              <w:ind w:left="100" w:right="100"/>
+              <w:jc w:val="right"/>
+              <w:rPr>
+                <w:rFonts w:ascii="Arial" w:eastAsia="Arial" w:hAnsi="Arial" w:cs="Arial"/>
+                <w:color w:val="111111"/>
+                <w:sz w:val="22"/>
+                <w:szCs w:val="22"/>
+              </w:rPr>
+            </w:pPr>
+            <w:r>
+              <w:rPr>
+                <w:rFonts w:ascii="Arial" w:eastAsia="Arial" w:hAnsi="Arial" w:cs="Arial"/>
+                <w:color w:val="111111"/>
+                <w:sz w:val="22"/>
+                <w:szCs w:val="22"/>
+              </w:rPr>
+              <w:t>39995.81</w:t>
+            </w:r>
+          </w:p>
+        </w:tc>
+        <w:tc>
+          <w:tcPr>
+            <w:tcW w:w="1620" w:type="dxa"/>
+            <w:tcBorders>
+              <w:top w:val="single" w:sz="4" w:space="0" w:color="auto"/>
+              <w:left w:val="single" w:sz="4" w:space="0" w:color="auto"/>
+              <w:bottom w:val="single" w:sz="4" w:space="0" w:color="auto"/>
+              <w:right w:val="single" w:sz="4" w:space="0" w:color="auto"/>
+            </w:tcBorders>
+            <w:shd w:val="clear" w:color="auto" w:fill="FFFFFF"/>
+          </w:tcPr>
+          <w:p>
+            <w:pPr>
+              <w:spacing w:before="40" w:after="40"/>
+              <w:ind w:left="100" w:right="100"/>
+              <w:jc w:val="right"/>
+              <w:rPr>
+                <w:rFonts w:ascii="Arial" w:eastAsia="Arial" w:hAnsi="Arial" w:cs="Arial"/>
+                <w:color w:val="111111"/>
+                <w:sz w:val="22"/>
+                <w:szCs w:val="22"/>
+              </w:rPr>
+            </w:pPr>
+            <w:r>
+              <w:rPr>
+                <w:rFonts w:ascii="Arial" w:eastAsia="Arial" w:hAnsi="Arial" w:cs="Arial"/>
+                <w:color w:val="111111"/>
+                <w:sz w:val="22"/>
+                <w:szCs w:val="22"/>
+              </w:rPr>
+              <w:t>25200.23</w:t>
+            </w:r>
+          </w:p>
+        </w:tc>
+        <w:tc>
+          <w:tcPr>
+            <w:tcW w:w="1620" w:type="dxa"/>
+            <w:tcBorders>
+              <w:top w:val="single" w:sz="4" w:space="0" w:color="auto"/>
+              <w:left w:val="single" w:sz="4" w:space="0" w:color="auto"/>
+              <w:bottom w:val="single" w:sz="4" w:space="0" w:color="auto"/>
+              <w:right w:val="single" w:sz="4" w:space="0" w:color="auto"/>
+            </w:tcBorders>
+            <w:shd w:val="clear" w:color="auto" w:fill="FFFFFF"/>
+          </w:tcPr>
+          <w:p>
+            <w:pPr>
+              <w:spacing w:before="40" w:after="40"/>
+              <w:ind w:left="100" w:right="100"/>
+              <w:jc w:val="right"/>
+              <w:rPr>
+                <w:rFonts w:ascii="Arial" w:eastAsia="Arial" w:hAnsi="Arial" w:cs="Arial"/>
+                <w:color w:val="111111"/>
+                <w:sz w:val="22"/>
+                <w:szCs w:val="22"/>
+              </w:rPr>
+            </w:pPr>
+            <w:r>
+              <w:rPr>
+                <w:rFonts w:ascii="Arial" w:eastAsia="Arial" w:hAnsi="Arial" w:cs="Arial"/>
+                <w:color w:val="111111"/>
+                <w:sz w:val="22"/>
+                <w:szCs w:val="22"/>
+              </w:rPr>
+              <w:t>33240.84</w:t>
+            </w:r>
+          </w:p>
+        </w:tc>
+        <w:tc>
+          <w:tcPr>
+            <w:tcW w:w="1620" w:type="dxa"/>
+            <w:tcBorders>
+              <w:top w:val="single" w:sz="4" w:space="0" w:color="auto"/>
+              <w:left w:val="single" w:sz="4" w:space="0" w:color="auto"/>
+              <w:bottom w:val="single" w:sz="4" w:space="0" w:color="auto"/>
+              <w:right w:val="single" w:sz="4" w:space="0" w:color="auto"/>
+            </w:tcBorders>
+            <w:shd w:val="clear" w:color="auto" w:fill="FFFFFF"/>
+          </w:tcPr>
+          <w:p>
+            <w:pPr>
+              <w:spacing w:before="40" w:after="40"/>
+              <w:ind w:left="100" w:right="100"/>
+              <w:jc w:val="right"/>
+              <w:rPr>
+                <w:rFonts w:ascii="Arial" w:eastAsia="Arial" w:hAnsi="Arial" w:cs="Arial"/>
+                <w:color w:val="111111"/>
+                <w:sz w:val="22"/>
+                <w:szCs w:val="22"/>
+              </w:rPr>
+            </w:pPr>
+            <w:r>
+              <w:rPr>
+                <w:rFonts w:ascii="Arial" w:eastAsia="Arial" w:hAnsi="Arial" w:cs="Arial"/>
+                <w:color w:val="111111"/>
+                <w:sz w:val="22"/>
+                <w:szCs w:val="22"/>
+              </w:rPr>
+              <w:t>21016.23</w:t>
+            </w:r>
+          </w:p>
+        </w:tc>
+      </w:tr>
+    </w:tbl>
+    <w:p>
+      <w:pPr>
+        <w:rPr>
+          <w:b/>
+          <w:bCs/>
+        </w:rPr>
+      </w:pPr>
+      <w:r>
+        <w:rPr>
+          <w:b/>
+          <w:bCs/>
+        </w:rPr>
+        <w:t xml:space="preserve">Table </w:t>
+      </w:r>
+      <w:r>
+        <w:rPr>
+          <w:b/>
+          <w:bCs/>
+        </w:rPr>
+        <w:t>3</w:t>
+      </w:r>
+      <w:r>
+        <w:rPr>
+          <w:b/>
+          <w:bCs/>
+        </w:rPr>
+        <w:t xml:space="preserve">. </w:t>
+      </w:r>
+      <w:r>
+        <w:rPr>
+          <w:b/>
+          <w:bCs/>
+        </w:rPr>
+        <w:t xml:space="preserve">Summary of variables in Iowa Housing data set </w:t>
+      </w:r>
+    </w:p>
+    <w:p>
+      <w:pPr>
+        <w:rPr>
+          <w:b/>
+          <w:bCs/>
+        </w:rPr>
+      </w:pPr>
+    </w:p>
+    <w:p/>
     <w:sectPr>
       <w:pgSz w:w="12240" w:h="15840"/>
       <w:pgMar w:top="1440" w:right="1440" w:bottom="1440" w:left="1440" w:header="720" w:footer="720" w:gutter="0"/>
